--- a/Manuscript/Word2Vec/Word2vec_0528.docx
+++ b/Manuscript/Word2Vec/Word2vec_0528.docx
@@ -11124,7 +11124,20 @@
           <w:szCs w:val="24"/>
           <w:lang w:eastAsia="ko-KR"/>
         </w:rPr>
-        <w:t>100</w:t>
+        <w:t>2</w:t>
+      </w:r>
+      <w:r>
+        <w:rPr>
+          <w:rFonts w:ascii="Times New Roman" w:eastAsia="Batang" w:hAnsi="Times New Roman" w:cs="Times New Roman"/>
+          <w:bCs/>
+          <w:iCs/>
+          <w:color w:val="FF0000"/>
+          <w:kern w:val="16"/>
+          <w:sz w:val="24"/>
+          <w:szCs w:val="24"/>
+          <w:lang w:eastAsia="ko-KR"/>
+        </w:rPr>
+        <w:t>00</w:t>
       </w:r>
       <w:r>
         <w:rPr>
@@ -17218,18 +17231,21 @@
         <w:keepNext/>
         <w:jc w:val="center"/>
         <w:rPr>
-          <w:lang w:eastAsia="ko-KR"/>
-        </w:rPr>
-      </w:pPr>
-      <w:r>
-        <w:rPr>
+          <w:rFonts w:hint="eastAsia"/>
+          <w:lang w:eastAsia="ko-KR"/>
+        </w:rPr>
+      </w:pPr>
+      <w:r>
+        <w:rPr>
+          <w:rFonts w:hint="eastAsia"/>
           <w:noProof/>
+          <w:lang w:eastAsia="ko-KR"/>
         </w:rPr>
         <w:drawing>
-          <wp:inline distT="0" distB="0" distL="0" distR="0" wp14:anchorId="4B2511E6" wp14:editId="7A3C11ED">
-            <wp:extent cx="5731014" cy="4759699"/>
-            <wp:effectExtent l="0" t="0" r="0" b="3175"/>
-            <wp:docPr id="5" name="Picture 5"/>
+          <wp:inline distT="0" distB="0" distL="0" distR="0" wp14:anchorId="410DA1B7" wp14:editId="4A5DD2FF">
+            <wp:extent cx="5731000" cy="5042477"/>
+            <wp:effectExtent l="0" t="0" r="0" b="0"/>
+            <wp:docPr id="25" name="Picture 25" descr="A close up of a logo&#10;&#10;Description automatically generated"/>
             <wp:cNvGraphicFramePr>
               <a:graphicFrameLocks xmlns:a="http://schemas.openxmlformats.org/drawingml/2006/main" noChangeAspect="1"/>
             </wp:cNvGraphicFramePr>
@@ -17237,24 +17253,24 @@
               <a:graphicData uri="http://schemas.openxmlformats.org/drawingml/2006/picture">
                 <pic:pic xmlns:pic="http://schemas.openxmlformats.org/drawingml/2006/picture">
                   <pic:nvPicPr>
-                    <pic:cNvPr id="5" name="network_all.pdf"/>
+                    <pic:cNvPr id="25" name="network_all_1.jpg"/>
                     <pic:cNvPicPr/>
                   </pic:nvPicPr>
                   <pic:blipFill rotWithShape="1">
-                    <a:blip r:embed="rId12">
+                    <a:blip r:embed="rId12" cstate="print">
                       <a:extLst>
                         <a:ext uri="{28A0092B-C50C-407E-A947-70E740481C1C}">
                           <a14:useLocalDpi xmlns:a14="http://schemas.microsoft.com/office/drawing/2010/main" val="0"/>
                         </a:ext>
                       </a:extLst>
                     </a:blip>
-                    <a:srcRect t="21057" b="20255"/>
+                    <a:srcRect t="17766" b="20059"/>
                     <a:stretch/>
                   </pic:blipFill>
                   <pic:spPr bwMode="auto">
                     <a:xfrm>
                       <a:off x="0" y="0"/>
-                      <a:ext cx="5731510" cy="4760111"/>
+                      <a:ext cx="5731510" cy="5042926"/>
                     </a:xfrm>
                     <a:prstGeom prst="rect">
                       <a:avLst/>
@@ -24917,7 +24933,7 @@
               <w:spacing w:after="0" w:line="240" w:lineRule="auto"/>
               <w:jc w:val="center"/>
               <w:rPr>
-                <w:rFonts w:ascii="Times New Roman" w:eastAsia="Times New Roman" w:hAnsi="Times New Roman" w:cs="Times New Roman"/>
+                <w:rFonts w:ascii="Batang" w:eastAsia="Batang" w:hAnsi="Batang" w:cs="Batang" w:hint="eastAsia"/>
                 <w:color w:val="000000"/>
                 <w:sz w:val="24"/>
                 <w:szCs w:val="24"/>
@@ -24932,7 +24948,27 @@
                 <w:szCs w:val="24"/>
                 <w:lang w:eastAsia="ko-KR"/>
               </w:rPr>
-              <w:t>collapse</w:t>
+              <w:t>c</w:t>
+            </w:r>
+            <w:r>
+              <w:rPr>
+                <w:rFonts w:ascii="Times New Roman" w:eastAsia="Times New Roman" w:hAnsi="Times New Roman" w:cs="Times New Roman"/>
+                <w:color w:val="000000"/>
+                <w:sz w:val="24"/>
+                <w:szCs w:val="24"/>
+                <w:lang w:eastAsia="ko-KR"/>
+              </w:rPr>
+              <w:t>ollapse</w:t>
+            </w:r>
+            <w:r>
+              <w:rPr>
+                <w:rFonts w:ascii="Times New Roman" w:eastAsia="Times New Roman" w:hAnsi="Times New Roman" w:cs="Times New Roman" w:hint="eastAsia"/>
+                <w:color w:val="000000"/>
+                <w:sz w:val="24"/>
+                <w:szCs w:val="24"/>
+                <w:lang w:eastAsia="ko-KR"/>
+              </w:rPr>
+              <w:t>d</w:t>
             </w:r>
           </w:p>
         </w:tc>
@@ -38988,13 +39024,13 @@
           <w:lang w:eastAsia="ko-KR"/>
         </w:rPr>
         <w:drawing>
-          <wp:anchor distT="0" distB="0" distL="114300" distR="114300" simplePos="0" relativeHeight="251658240" behindDoc="0" locked="0" layoutInCell="1" allowOverlap="1" wp14:anchorId="7392D433" wp14:editId="7FB20CDE">
+          <wp:anchor distT="0" distB="0" distL="114300" distR="114300" simplePos="0" relativeHeight="251658240" behindDoc="0" locked="0" layoutInCell="1" allowOverlap="1" wp14:anchorId="7392D433" wp14:editId="620A1A13">
             <wp:simplePos x="0" y="0"/>
             <wp:positionH relativeFrom="column">
-              <wp:posOffset>676666</wp:posOffset>
+              <wp:posOffset>500168</wp:posOffset>
             </wp:positionH>
             <wp:positionV relativeFrom="paragraph">
-              <wp:posOffset>12700</wp:posOffset>
+              <wp:posOffset>46077</wp:posOffset>
             </wp:positionV>
             <wp:extent cx="4733117" cy="3657600"/>
             <wp:effectExtent l="12700" t="12700" r="17145" b="12700"/>
@@ -39055,7 +39091,6 @@
           <w:noProof/>
           <w:lang w:eastAsia="ko-KR"/>
         </w:rPr>
-        <w:lastRenderedPageBreak/>
         <w:drawing>
           <wp:inline distT="0" distB="0" distL="0" distR="0" wp14:anchorId="05934BA5" wp14:editId="07DF0736">
             <wp:extent cx="4733118" cy="3657600"/>
@@ -39103,16 +39138,25 @@
           </wp:inline>
         </w:drawing>
       </w:r>
+    </w:p>
+    <w:p>
+      <w:pPr>
+        <w:jc w:val="center"/>
+        <w:rPr>
+          <w:lang w:eastAsia="ko-KR"/>
+        </w:rPr>
+      </w:pPr>
       <w:r>
         <w:rPr>
           <w:noProof/>
           <w:lang w:eastAsia="ko-KR"/>
         </w:rPr>
+        <w:lastRenderedPageBreak/>
         <w:drawing>
-          <wp:inline distT="0" distB="0" distL="0" distR="0" wp14:anchorId="20C226FD" wp14:editId="0B55710D">
+          <wp:inline distT="0" distB="0" distL="0" distR="0" wp14:anchorId="1F921114" wp14:editId="7C378266">
             <wp:extent cx="4733118" cy="3657600"/>
             <wp:effectExtent l="12700" t="12700" r="17145" b="12700"/>
-            <wp:docPr id="19" name="Picture 19" descr="A close up of a logo&#10;&#10;Description automatically generated"/>
+            <wp:docPr id="20" name="Picture 20" descr="A close up of a device&#10;&#10;Description automatically generated"/>
             <wp:cNvGraphicFramePr>
               <a:graphicFrameLocks xmlns:a="http://schemas.openxmlformats.org/drawingml/2006/main" noChangeAspect="1"/>
             </wp:cNvGraphicFramePr>
@@ -39120,7 +39164,7 @@
               <a:graphicData uri="http://schemas.openxmlformats.org/drawingml/2006/picture">
                 <pic:pic xmlns:pic="http://schemas.openxmlformats.org/drawingml/2006/picture">
                   <pic:nvPicPr>
-                    <pic:cNvPr id="19" name="word2vec_subgraph_collapse2.jpg"/>
+                    <pic:cNvPr id="20" name="word2vec_subgraph_fell2.jpg"/>
                     <pic:cNvPicPr/>
                   </pic:nvPicPr>
                   <pic:blipFill>
@@ -39160,12 +39204,11 @@
           <w:noProof/>
           <w:lang w:eastAsia="ko-KR"/>
         </w:rPr>
-        <w:lastRenderedPageBreak/>
         <w:drawing>
-          <wp:inline distT="0" distB="0" distL="0" distR="0" wp14:anchorId="1F921114" wp14:editId="3468EBF5">
+          <wp:inline distT="0" distB="0" distL="0" distR="0" wp14:anchorId="0BB613FF" wp14:editId="4DB78975">
             <wp:extent cx="4733118" cy="3657600"/>
             <wp:effectExtent l="12700" t="12700" r="17145" b="12700"/>
-            <wp:docPr id="20" name="Picture 20" descr="A close up of a device&#10;&#10;Description automatically generated"/>
+            <wp:docPr id="21" name="Picture 21" descr="A close up of a piece of paper&#10;&#10;Description automatically generated"/>
             <wp:cNvGraphicFramePr>
               <a:graphicFrameLocks xmlns:a="http://schemas.openxmlformats.org/drawingml/2006/main" noChangeAspect="1"/>
             </wp:cNvGraphicFramePr>
@@ -39173,7 +39216,7 @@
               <a:graphicData uri="http://schemas.openxmlformats.org/drawingml/2006/picture">
                 <pic:pic xmlns:pic="http://schemas.openxmlformats.org/drawingml/2006/picture">
                   <pic:nvPicPr>
-                    <pic:cNvPr id="20" name="word2vec_subgraph_fell2.jpg"/>
+                    <pic:cNvPr id="21" name="word2vec_subgraph_people2.jpg"/>
                     <pic:cNvPicPr/>
                   </pic:nvPicPr>
                   <pic:blipFill>
@@ -39208,16 +39251,26 @@
           </wp:inline>
         </w:drawing>
       </w:r>
+    </w:p>
+    <w:p>
+      <w:pPr>
+        <w:keepNext/>
+        <w:jc w:val="center"/>
+        <w:rPr>
+          <w:rFonts w:hint="eastAsia"/>
+          <w:lang w:eastAsia="ko-KR"/>
+        </w:rPr>
+      </w:pPr>
       <w:r>
         <w:rPr>
           <w:noProof/>
-          <w:lang w:eastAsia="ko-KR"/>
-        </w:rPr>
+        </w:rPr>
+        <w:lastRenderedPageBreak/>
         <w:drawing>
-          <wp:inline distT="0" distB="0" distL="0" distR="0" wp14:anchorId="0BB613FF" wp14:editId="50CB7094">
+          <wp:inline distT="0" distB="0" distL="0" distR="0" wp14:anchorId="2844F5FD" wp14:editId="61D526D5">
             <wp:extent cx="4733118" cy="3657600"/>
             <wp:effectExtent l="12700" t="12700" r="17145" b="12700"/>
-            <wp:docPr id="21" name="Picture 21" descr="A close up of a piece of paper&#10;&#10;Description automatically generated"/>
+            <wp:docPr id="22" name="Picture 22" descr="A close up of text on a white background&#10;&#10;Description automatically generated"/>
             <wp:cNvGraphicFramePr>
               <a:graphicFrameLocks xmlns:a="http://schemas.openxmlformats.org/drawingml/2006/main" noChangeAspect="1"/>
             </wp:cNvGraphicFramePr>
@@ -39225,7 +39278,7 @@
               <a:graphicData uri="http://schemas.openxmlformats.org/drawingml/2006/picture">
                 <pic:pic xmlns:pic="http://schemas.openxmlformats.org/drawingml/2006/picture">
                   <pic:nvPicPr>
-                    <pic:cNvPr id="21" name="word2vec_subgraph_people2.jpg"/>
+                    <pic:cNvPr id="22" name="word2vec_subgraph_collapse2.jpg"/>
                     <pic:cNvPicPr/>
                   </pic:nvPicPr>
                   <pic:blipFill>
@@ -39260,11 +39313,6 @@
           </wp:inline>
         </w:drawing>
       </w:r>
-    </w:p>
-    <w:p>
-      <w:pPr>
-        <w:keepNext/>
-      </w:pPr>
     </w:p>
     <w:p>
       <w:pPr>
